--- a/15_安楽岡陽大/1_企画書/卒制企画_安楽岡陽大.docx
+++ b/15_安楽岡陽大/1_企画書/卒制企画_安楽岡陽大.docx
@@ -38,7 +38,20 @@
           <w:rFonts w:hint="eastAsia"/>
           <w:sz w:val="28"/>
         </w:rPr>
-        <w:t>〇〇〇〇〇</w:t>
+        <w:t>C</w:t>
+      </w:r>
+      <w:r>
+        <w:rPr>
+          <w:sz w:val="28"/>
+        </w:rPr>
+        <w:t>D</w:t>
+      </w:r>
+      <w:r>
+        <w:rPr>
+          <w:rFonts w:hint="eastAsia"/>
+          <w:sz w:val="28"/>
+        </w:rPr>
+        <w:t>検索</w:t>
       </w:r>
       <w:r>
         <w:rPr>
@@ -87,80 +100,187 @@
         </w:rPr>
         <w:t xml:space="preserve">  </w:t>
       </w:r>
+    </w:p>
+    <w:p/>
+    <w:p>
+      <w:pPr>
+        <w:pStyle w:val="1"/>
+      </w:pPr>
+      <w:r>
+        <w:rPr>
+          <w:rFonts w:hint="eastAsia"/>
+        </w:rPr>
+        <w:t>概要</w:t>
+      </w:r>
+    </w:p>
+    <w:p>
+      <w:r>
+        <w:rPr>
+          <w:rFonts w:hint="eastAsia"/>
+        </w:rPr>
+        <w:t>楽天</w:t>
+      </w:r>
+      <w:proofErr w:type="spellStart"/>
+      <w:r>
+        <w:rPr>
+          <w:rFonts w:hint="eastAsia"/>
+        </w:rPr>
+        <w:t>W</w:t>
+      </w:r>
+      <w:r>
+        <w:t>ebAPI</w:t>
+      </w:r>
+      <w:proofErr w:type="spellEnd"/>
+      <w:r>
+        <w:rPr>
+          <w:rFonts w:hint="eastAsia"/>
+        </w:rPr>
+        <w:t>を使用して、</w:t>
+      </w:r>
+      <w:r>
+        <w:rPr>
+          <w:rFonts w:hint="eastAsia"/>
+        </w:rPr>
+        <w:t>C</w:t>
+      </w:r>
+      <w:r>
+        <w:t>D</w:t>
+      </w:r>
+      <w:r>
+        <w:rPr>
+          <w:rFonts w:hint="eastAsia"/>
+        </w:rPr>
+        <w:t>をアーティスト名などから検索できる。</w:t>
+      </w:r>
+    </w:p>
+    <w:p>
+      <w:r>
+        <w:rPr>
+          <w:rFonts w:hint="eastAsia"/>
+        </w:rPr>
+        <w:t>データベースを使用して、データの保存もできる。</w:t>
+      </w:r>
+    </w:p>
+    <w:p>
+      <w:pPr>
+        <w:rPr>
+          <w:rFonts w:hint="eastAsia"/>
+        </w:rPr>
+      </w:pPr>
+    </w:p>
+    <w:p>
+      <w:pPr>
+        <w:pStyle w:val="1"/>
+      </w:pPr>
+      <w:r>
+        <w:rPr>
+          <w:rFonts w:hint="eastAsia"/>
+        </w:rPr>
+        <w:t>使用対象者</w:t>
+      </w:r>
+    </w:p>
+    <w:p>
+      <w:r>
+        <w:rPr>
+          <w:rFonts w:hint="eastAsia"/>
+        </w:rPr>
+        <w:t>CD</w:t>
+      </w:r>
+      <w:r>
+        <w:rPr>
+          <w:rFonts w:hint="eastAsia"/>
+        </w:rPr>
+        <w:t>を検索したい人</w:t>
+      </w:r>
+    </w:p>
+    <w:p>
+      <w:pPr>
+        <w:rPr>
+          <w:rFonts w:hint="eastAsia"/>
+        </w:rPr>
+      </w:pPr>
+    </w:p>
+    <w:p>
+      <w:pPr>
+        <w:pStyle w:val="1"/>
+      </w:pPr>
+      <w:r>
+        <w:rPr>
+          <w:rFonts w:hint="eastAsia"/>
+        </w:rPr>
+        <w:t>セールスポイント</w:t>
+      </w:r>
+    </w:p>
+    <w:p>
+      <w:r>
+        <w:rPr>
+          <w:rFonts w:hint="eastAsia"/>
+        </w:rPr>
+        <w:t>C</w:t>
+      </w:r>
+      <w:r>
+        <w:t>D</w:t>
+      </w:r>
+      <w:r>
+        <w:rPr>
+          <w:rFonts w:hint="eastAsia"/>
+        </w:rPr>
+        <w:t>を検索できる</w:t>
+      </w:r>
+    </w:p>
+    <w:p>
+      <w:pPr>
+        <w:rPr>
+          <w:rFonts w:hint="eastAsia"/>
+        </w:rPr>
+      </w:pPr>
+    </w:p>
+    <w:p>
+      <w:pPr>
+        <w:pStyle w:val="1"/>
+      </w:pPr>
+      <w:r>
+        <w:rPr>
+          <w:rFonts w:hint="eastAsia"/>
+        </w:rPr>
+        <w:t>機能一覧</w:t>
+      </w:r>
+    </w:p>
+    <w:p>
+      <w:r>
+        <w:rPr>
+          <w:rFonts w:hint="eastAsia"/>
+        </w:rPr>
+        <w:t>アーティスト名などからデータを抽出。</w:t>
+      </w:r>
+    </w:p>
+    <w:p>
+      <w:r>
+        <w:rPr>
+          <w:rFonts w:hint="eastAsia"/>
+        </w:rPr>
+        <w:t>選択したデータをデータベースに保存でき、ブックマークから確認できる。</w:t>
+      </w:r>
+    </w:p>
+    <w:p>
+      <w:pPr>
+        <w:rPr>
+          <w:rFonts w:hint="eastAsia"/>
+        </w:rPr>
+      </w:pPr>
+    </w:p>
+    <w:p>
+      <w:pPr>
+        <w:pStyle w:val="1"/>
+      </w:pPr>
+      <w:r>
+        <w:rPr>
+          <w:rFonts w:hint="eastAsia"/>
+        </w:rPr>
+        <w:t>画面構成</w:t>
+      </w:r>
       <w:bookmarkStart w:id="0" w:name="_GoBack"/>
       <w:bookmarkEnd w:id="0"/>
-    </w:p>
-    <w:p/>
-    <w:p>
-      <w:pPr>
-        <w:pStyle w:val="1"/>
-      </w:pPr>
-      <w:r>
-        <w:rPr>
-          <w:rFonts w:hint="eastAsia"/>
-        </w:rPr>
-        <w:t>概要</w:t>
-      </w:r>
-    </w:p>
-    <w:p>
-      <w:pPr>
-        <w:rPr>
-          <w:rFonts w:hint="eastAsia"/>
-        </w:rPr>
-      </w:pPr>
-    </w:p>
-    <w:p>
-      <w:pPr>
-        <w:pStyle w:val="1"/>
-      </w:pPr>
-      <w:r>
-        <w:rPr>
-          <w:rFonts w:hint="eastAsia"/>
-        </w:rPr>
-        <w:t>使用対象者</w:t>
-      </w:r>
-    </w:p>
-    <w:p/>
-    <w:p>
-      <w:pPr>
-        <w:pStyle w:val="1"/>
-      </w:pPr>
-      <w:r>
-        <w:rPr>
-          <w:rFonts w:hint="eastAsia"/>
-        </w:rPr>
-        <w:t>セールスポイント</w:t>
-      </w:r>
-    </w:p>
-    <w:p>
-      <w:pPr>
-        <w:rPr>
-          <w:rFonts w:hint="eastAsia"/>
-        </w:rPr>
-      </w:pPr>
-    </w:p>
-    <w:p>
-      <w:pPr>
-        <w:pStyle w:val="1"/>
-      </w:pPr>
-      <w:r>
-        <w:rPr>
-          <w:rFonts w:hint="eastAsia"/>
-        </w:rPr>
-        <w:t>機能一覧</w:t>
-      </w:r>
-    </w:p>
-    <w:p/>
-    <w:p>
-      <w:pPr>
-        <w:pStyle w:val="1"/>
-      </w:pPr>
-      <w:r>
-        <w:rPr>
-          <w:rFonts w:hint="eastAsia"/>
-        </w:rPr>
-        <w:t>画面構成</w:t>
-      </w:r>
     </w:p>
     <w:p>
       <w:r>
